--- a/2019-03-28 (N2) PROPOSTA COMERCIAL, Correlatos e PPT Pitch/2019-03-28-modelo_de_proposta_comercial.docx
+++ b/2019-03-28 (N2) PROPOSTA COMERCIAL, Correlatos e PPT Pitch/2019-03-28-modelo_de_proposta_comercial.docx
@@ -46,6 +46,14 @@
       </w:r>
       <w:proofErr w:type="spellEnd"/>
       <w:proofErr w:type="gramEnd"/>
+      <w:r>
+        <w:rPr>
+          <w:rFonts w:ascii="Broadway" w:eastAsia="Calibri" w:hAnsi="Broadway" w:cs="Calibri"/>
+          <w:color w:val="00B0F0"/>
+          <w:sz w:val="96"/>
+        </w:rPr>
+        <w:t xml:space="preserve">            </w:t>
+      </w:r>
     </w:p>
     <w:p>
       <w:pPr>
@@ -415,14 +423,6 @@
           <w:u w:val="single"/>
         </w:rPr>
       </w:pPr>
-      <w:r>
-        <w:object w:dxaOrig="8707" w:dyaOrig="5906">
-          <v:rect id="rectole0000000000" o:spid="_x0000_i1025" style="width:435.15pt;height:295.5pt" o:ole="" o:preferrelative="t" stroked="f">
-            <v:imagedata r:id="rId7" o:title=""/>
-          </v:rect>
-          <o:OLEObject Type="Embed" ProgID="StaticMetafile" ShapeID="rectole0000000000" DrawAspect="Content" ObjectID="_1614707101" r:id="rId8"/>
-        </w:object>
-      </w:r>
     </w:p>
     <w:p>
       <w:pPr>
@@ -504,15 +504,7 @@
           <w:i/>
           <w:shd w:val="clear" w:color="auto" w:fill="FFFF00"/>
         </w:rPr>
-        <w:t xml:space="preserve"> 5.6 para armazenamento de dados,  biblioteca SWING  para o desenvolvimento de inter</w:t>
-      </w:r>
-      <w:r>
-        <w:rPr>
-          <w:rFonts w:ascii="Calibri" w:eastAsia="Calibri" w:hAnsi="Calibri" w:cs="Calibri"/>
-          <w:i/>
-          <w:shd w:val="clear" w:color="auto" w:fill="FFFF00"/>
-        </w:rPr>
-        <w:t>face.</w:t>
+        <w:t xml:space="preserve"> 5.6 para armazenamento de dados,  biblioteca SWING  para o desenvolvimento de interface.</w:t>
       </w:r>
     </w:p>
     <w:p>
@@ -575,7 +567,6 @@
           <w:color w:val="4F81BD"/>
           <w:sz w:val="24"/>
         </w:rPr>
-        <w:lastRenderedPageBreak/>
         <w:t>Indicativo para escolha da tecnologia</w:t>
       </w:r>
     </w:p>
@@ -588,12 +579,28 @@
           <w:shd w:val="clear" w:color="auto" w:fill="FFFFFF"/>
         </w:rPr>
       </w:pPr>
-      <w:r>
-        <w:rPr>
-          <w:rFonts w:ascii="Calibri" w:eastAsia="Calibri" w:hAnsi="Calibri" w:cs="Calibri"/>
-          <w:shd w:val="clear" w:color="auto" w:fill="FFFFFF"/>
-        </w:rPr>
-        <w:t xml:space="preserve">Exemplo: </w:t>
+      <w:proofErr w:type="gramStart"/>
+      <w:r>
+        <w:rPr>
+          <w:rFonts w:ascii="Calibri" w:eastAsia="Calibri" w:hAnsi="Calibri" w:cs="Calibri"/>
+          <w:shd w:val="clear" w:color="auto" w:fill="FFFFFF"/>
+        </w:rPr>
+        <w:t>Exemplo:</w:t>
+      </w:r>
+      <w:proofErr w:type="gramEnd"/>
+      <w:r>
+        <w:rPr>
+          <w:rFonts w:ascii="Calibri" w:eastAsia="Calibri" w:hAnsi="Calibri" w:cs="Calibri"/>
+          <w:shd w:val="clear" w:color="auto" w:fill="FFFF00"/>
+        </w:rPr>
+        <w:t xml:space="preserve">O banco de dados MySQL é um banco de dados da Oracle, de fácil utilização, com excelência </w:t>
+      </w:r>
+      <w:r>
+        <w:rPr>
+          <w:rFonts w:ascii="Calibri" w:eastAsia="Calibri" w:hAnsi="Calibri" w:cs="Calibri"/>
+          <w:shd w:val="clear" w:color="auto" w:fill="FFFF00"/>
+        </w:rPr>
+        <w:t xml:space="preserve">para uso em aplicações desenvolvidas para </w:t>
       </w:r>
       <w:r>
         <w:rPr>
@@ -601,25 +608,21 @@
           <w:i/>
           <w:shd w:val="clear" w:color="auto" w:fill="FFFF00"/>
         </w:rPr>
-        <w:t xml:space="preserve">A linguagem de programação Java tem um grande número de bibliotecas onde existe o suporte da comunidade open </w:t>
-      </w:r>
-      <w:proofErr w:type="spellStart"/>
-      <w:r>
-        <w:rPr>
-          <w:rFonts w:ascii="Calibri" w:eastAsia="Calibri" w:hAnsi="Calibri" w:cs="Calibri"/>
-          <w:i/>
+        <w:t>web</w:t>
+      </w:r>
+      <w:r>
+        <w:rPr>
+          <w:rFonts w:ascii="Calibri" w:eastAsia="Calibri" w:hAnsi="Calibri" w:cs="Calibri"/>
           <w:shd w:val="clear" w:color="auto" w:fill="FFFF00"/>
         </w:rPr>
-        <w:t>source</w:t>
-      </w:r>
-      <w:proofErr w:type="spellEnd"/>
-      <w:r>
-        <w:rPr>
-          <w:rFonts w:ascii="Calibri" w:eastAsia="Calibri" w:hAnsi="Calibri" w:cs="Calibri"/>
-          <w:i/>
+        <w:t>, utilizado em grande escala mundialmente.</w:t>
+      </w:r>
+      <w:r>
+        <w:rPr>
+          <w:rFonts w:ascii="Calibri" w:eastAsia="Calibri" w:hAnsi="Calibri" w:cs="Calibri"/>
           <w:shd w:val="clear" w:color="auto" w:fill="FFFF00"/>
         </w:rPr>
-        <w:t>, é uma das linguagens mais utilizadas para o desenvolvimento de aplicações web.</w:t>
+        <w:br/>
       </w:r>
     </w:p>
     <w:p>
@@ -628,67 +631,15 @@
         <w:jc w:val="both"/>
         <w:rPr>
           <w:rFonts w:ascii="Calibri" w:eastAsia="Calibri" w:hAnsi="Calibri" w:cs="Calibri"/>
+          <w:shd w:val="clear" w:color="auto" w:fill="FFFFFF"/>
+        </w:rPr>
+      </w:pPr>
+      <w:r>
+        <w:rPr>
+          <w:rFonts w:ascii="Calibri" w:eastAsia="Calibri" w:hAnsi="Calibri" w:cs="Calibri"/>
           <w:shd w:val="clear" w:color="auto" w:fill="FFFF00"/>
         </w:rPr>
-      </w:pPr>
-      <w:r>
-        <w:rPr>
-          <w:rFonts w:ascii="Calibri" w:eastAsia="Calibri" w:hAnsi="Calibri" w:cs="Calibri"/>
-          <w:shd w:val="clear" w:color="auto" w:fill="FFFFFF"/>
-        </w:rPr>
-        <w:br/>
-      </w:r>
-      <w:r>
-        <w:rPr>
-          <w:rFonts w:ascii="Calibri" w:eastAsia="Calibri" w:hAnsi="Calibri" w:cs="Calibri"/>
-          <w:shd w:val="clear" w:color="auto" w:fill="FFFF00"/>
-        </w:rPr>
-        <w:t>O ban</w:t>
-      </w:r>
-      <w:r>
-        <w:rPr>
-          <w:rFonts w:ascii="Calibri" w:eastAsia="Calibri" w:hAnsi="Calibri" w:cs="Calibri"/>
-          <w:shd w:val="clear" w:color="auto" w:fill="FFFF00"/>
-        </w:rPr>
-        <w:t xml:space="preserve">co de dados </w:t>
-      </w:r>
-      <w:proofErr w:type="gramStart"/>
-      <w:r>
-        <w:rPr>
-          <w:rFonts w:ascii="Calibri" w:eastAsia="Calibri" w:hAnsi="Calibri" w:cs="Calibri"/>
-          <w:shd w:val="clear" w:color="auto" w:fill="FFFF00"/>
-        </w:rPr>
-        <w:t>MySQL</w:t>
-      </w:r>
-      <w:proofErr w:type="gramEnd"/>
-      <w:r>
-        <w:rPr>
-          <w:rFonts w:ascii="Calibri" w:eastAsia="Calibri" w:hAnsi="Calibri" w:cs="Calibri"/>
-          <w:shd w:val="clear" w:color="auto" w:fill="FFFF00"/>
-        </w:rPr>
-        <w:t xml:space="preserve"> é um banco de dados da Oracle, de fácil utilização, com excelência para uso em aplicações desenvolvidas para </w:t>
-      </w:r>
-      <w:r>
-        <w:rPr>
-          <w:rFonts w:ascii="Calibri" w:eastAsia="Calibri" w:hAnsi="Calibri" w:cs="Calibri"/>
-          <w:i/>
-          <w:shd w:val="clear" w:color="auto" w:fill="FFFF00"/>
-        </w:rPr>
-        <w:t>web</w:t>
-      </w:r>
-      <w:r>
-        <w:rPr>
-          <w:rFonts w:ascii="Calibri" w:eastAsia="Calibri" w:hAnsi="Calibri" w:cs="Calibri"/>
-          <w:shd w:val="clear" w:color="auto" w:fill="FFFF00"/>
-        </w:rPr>
-        <w:t>, utilizado em grande escala mundialmente.</w:t>
-      </w:r>
-      <w:r>
-        <w:rPr>
-          <w:rFonts w:ascii="Calibri" w:eastAsia="Calibri" w:hAnsi="Calibri" w:cs="Calibri"/>
-          <w:shd w:val="clear" w:color="auto" w:fill="FFFF00"/>
-        </w:rPr>
-        <w:br/>
+        <w:t>A API Swing é a principal biblioteca para criação de aplicações desktop com Java, utilizando em conjunto com o NETBEANS é uma das formas mais práticas de desenvolvimento.</w:t>
       </w:r>
     </w:p>
     <w:p>
@@ -703,9 +654,27 @@
       <w:r>
         <w:rPr>
           <w:rFonts w:ascii="Calibri" w:eastAsia="Calibri" w:hAnsi="Calibri" w:cs="Calibri"/>
-          <w:shd w:val="clear" w:color="auto" w:fill="FFFF00"/>
-        </w:rPr>
-        <w:t>A API Swing é a principal biblioteca para criação de aplicações desktop com Java, utilizando em conjunto com o NETBEANS é uma das formas mais práticas de desenvolvimento.</w:t>
+          <w:shd w:val="clear" w:color="auto" w:fill="FFFFFF"/>
+        </w:rPr>
+        <w:t xml:space="preserve">O </w:t>
+      </w:r>
+      <w:proofErr w:type="spellStart"/>
+      <w:proofErr w:type="gramStart"/>
+      <w:r>
+        <w:rPr>
+          <w:rFonts w:ascii="Calibri" w:eastAsia="Calibri" w:hAnsi="Calibri" w:cs="Calibri"/>
+          <w:shd w:val="clear" w:color="auto" w:fill="FFFFFF"/>
+        </w:rPr>
+        <w:t>FormFeed</w:t>
+      </w:r>
+      <w:proofErr w:type="spellEnd"/>
+      <w:proofErr w:type="gramEnd"/>
+      <w:r>
+        <w:rPr>
+          <w:rFonts w:ascii="Calibri" w:eastAsia="Calibri" w:hAnsi="Calibri" w:cs="Calibri"/>
+          <w:shd w:val="clear" w:color="auto" w:fill="FFFFFF"/>
+        </w:rPr>
+        <w:t xml:space="preserve"> trás como vantagem a praticidade de solução para o problema, sendo que esta solução tornara possível o acesso, tanto via mobile como web.</w:t>
       </w:r>
     </w:p>
     <w:p>
@@ -717,6 +686,16 @@
           <w:shd w:val="clear" w:color="auto" w:fill="FFFFFF"/>
         </w:rPr>
       </w:pPr>
+    </w:p>
+    <w:p>
+      <w:pPr>
+        <w:spacing w:after="0" w:line="360" w:lineRule="auto"/>
+        <w:jc w:val="both"/>
+        <w:rPr>
+          <w:rFonts w:ascii="Calibri" w:eastAsia="Calibri" w:hAnsi="Calibri" w:cs="Calibri"/>
+          <w:shd w:val="clear" w:color="auto" w:fill="FFFFFF"/>
+        </w:rPr>
+      </w:pPr>
       <w:r>
         <w:rPr>
           <w:rFonts w:ascii="Calibri" w:eastAsia="Calibri" w:hAnsi="Calibri" w:cs="Calibri"/>
@@ -725,22 +704,20 @@
         <w:t xml:space="preserve">O </w:t>
       </w:r>
       <w:proofErr w:type="spellStart"/>
-      <w:proofErr w:type="gramStart"/>
-      <w:r>
-        <w:rPr>
-          <w:rFonts w:ascii="Calibri" w:eastAsia="Calibri" w:hAnsi="Calibri" w:cs="Calibri"/>
-          <w:shd w:val="clear" w:color="auto" w:fill="FFFFFF"/>
-        </w:rPr>
-        <w:t>FormFeed</w:t>
+      <w:r>
+        <w:rPr>
+          <w:rFonts w:ascii="Calibri" w:eastAsia="Calibri" w:hAnsi="Calibri" w:cs="Calibri"/>
+          <w:shd w:val="clear" w:color="auto" w:fill="FFFFFF"/>
+        </w:rPr>
+        <w:t>Formfeed</w:t>
       </w:r>
       <w:proofErr w:type="spellEnd"/>
-      <w:proofErr w:type="gramEnd"/>
-      <w:r>
-        <w:rPr>
-          <w:rFonts w:ascii="Calibri" w:eastAsia="Calibri" w:hAnsi="Calibri" w:cs="Calibri"/>
-          <w:shd w:val="clear" w:color="auto" w:fill="FFFFFF"/>
-        </w:rPr>
-        <w:t xml:space="preserve"> trás como vantagem a praticidade de solução para o problema, sendo que esta solução tornara possível o acesso, tanto via mobile como web.</w:t>
+      <w:r>
+        <w:rPr>
+          <w:rFonts w:ascii="Calibri" w:eastAsia="Calibri" w:hAnsi="Calibri" w:cs="Calibri"/>
+          <w:shd w:val="clear" w:color="auto" w:fill="FFFFFF"/>
+        </w:rPr>
+        <w:t xml:space="preserve"> não utiliza o conceito de banco de dados.</w:t>
       </w:r>
     </w:p>
     <w:p>
@@ -903,6 +880,7 @@
           <w:sz w:val="24"/>
           <w:szCs w:val="24"/>
         </w:rPr>
+        <w:lastRenderedPageBreak/>
         <w:t xml:space="preserve">RF05 </w:t>
       </w:r>
       <w:r>
@@ -990,7 +968,6 @@
           <w:color w:val="4F81BD"/>
           <w:sz w:val="24"/>
         </w:rPr>
-        <w:lastRenderedPageBreak/>
         <w:t xml:space="preserve">Projeto das telas/interfaces do Sistema (front </w:t>
       </w:r>
       <w:proofErr w:type="spellStart"/>
@@ -1076,7 +1053,7 @@
                     </pic:cNvPicPr>
                   </pic:nvPicPr>
                   <pic:blipFill>
-                    <a:blip r:embed="rId9" cstate="print">
+                    <a:blip r:embed="rId7" cstate="print">
                       <a:extLst>
                         <a:ext uri="{28A0092B-C50C-407E-A947-70E740481C1C}">
                           <a14:useLocalDpi xmlns:a14="http://schemas.microsoft.com/office/drawing/2010/main" val="0"/>
@@ -1132,7 +1109,7 @@
                     </pic:cNvPicPr>
                   </pic:nvPicPr>
                   <pic:blipFill>
-                    <a:blip r:embed="rId10" cstate="print">
+                    <a:blip r:embed="rId8" cstate="print">
                       <a:extLst>
                         <a:ext uri="{28A0092B-C50C-407E-A947-70E740481C1C}">
                           <a14:useLocalDpi xmlns:a14="http://schemas.microsoft.com/office/drawing/2010/main" val="0"/>
@@ -1297,15 +1274,7 @@
           <w:color w:val="4F81BD"/>
           <w:sz w:val="24"/>
         </w:rPr>
-        <w:t>Perfil técnico da equipe constr</w:t>
-      </w:r>
-      <w:r>
-        <w:rPr>
-          <w:rFonts w:ascii="Cambria" w:eastAsia="Cambria" w:hAnsi="Cambria" w:cs="Cambria"/>
-          <w:color w:val="4F81BD"/>
-          <w:sz w:val="24"/>
-        </w:rPr>
-        <w:t>utora</w:t>
+        <w:t>Perfil técnico da equipe construtora</w:t>
       </w:r>
     </w:p>
     <w:p>
@@ -1394,7 +1363,28 @@
           <w:rFonts w:ascii="Verdana" w:eastAsia="Verdana" w:hAnsi="Verdana" w:cs="Verdana"/>
           <w:sz w:val="20"/>
         </w:rPr>
-        <w:t xml:space="preserve"> superior incompleto em Bacharelado em Sistemas da Informação e Bacharelado em Ciências Aeronáuticas;</w:t>
+        <w:t xml:space="preserve"> superior incompleto</w:t>
+      </w:r>
+      <w:r>
+        <w:rPr>
+          <w:rFonts w:ascii="Verdana" w:eastAsia="Verdana" w:hAnsi="Verdana" w:cs="Verdana"/>
+          <w:sz w:val="20"/>
+        </w:rPr>
+        <w:t xml:space="preserve"> (cursando)</w:t>
+      </w:r>
+      <w:r>
+        <w:rPr>
+          <w:rFonts w:ascii="Verdana" w:eastAsia="Verdana" w:hAnsi="Verdana" w:cs="Verdana"/>
+          <w:sz w:val="20"/>
+        </w:rPr>
+        <w:t xml:space="preserve"> em Bacharelado em Sistemas da Informação e Bacharelado em Ciências Aeronáuticas;</w:t>
+      </w:r>
+      <w:r>
+        <w:rPr>
+          <w:rFonts w:ascii="Verdana" w:eastAsia="Verdana" w:hAnsi="Verdana" w:cs="Verdana"/>
+          <w:sz w:val="20"/>
+        </w:rPr>
+        <w:t xml:space="preserve"> Piloto Privado Checado; Piloto Comercial e Piloto de Linha Licenciado.</w:t>
       </w:r>
     </w:p>
     <w:p>
@@ -1442,7 +1432,39 @@
           <w:rFonts w:ascii="Verdana" w:eastAsia="Verdana" w:hAnsi="Verdana" w:cs="Verdana"/>
           <w:sz w:val="20"/>
         </w:rPr>
-        <w:t xml:space="preserve"> 130 horas de voo real VFR, 20 horas de voo simulado IFR (homologado), nas seguintes aeronaves: C152, C172, P28A, PA18, AB115, AATD.</w:t>
+        <w:t xml:space="preserve"> 130 horas de voo real VFR, 20 horas de voo simulado IFR (homologado</w:t>
+      </w:r>
+      <w:proofErr w:type="gramStart"/>
+      <w:r>
+        <w:rPr>
+          <w:rFonts w:ascii="Verdana" w:eastAsia="Verdana" w:hAnsi="Verdana" w:cs="Verdana"/>
+          <w:sz w:val="20"/>
+        </w:rPr>
+        <w:t>)</w:t>
+      </w:r>
+      <w:r>
+        <w:rPr>
+          <w:rFonts w:ascii="Verdana" w:eastAsia="Verdana" w:hAnsi="Verdana" w:cs="Verdana"/>
+          <w:sz w:val="20"/>
+        </w:rPr>
+        <w:t>,</w:t>
+      </w:r>
+      <w:proofErr w:type="gramEnd"/>
+      <w:r>
+        <w:rPr>
+          <w:rFonts w:ascii="Verdana" w:eastAsia="Verdana" w:hAnsi="Verdana" w:cs="Verdana"/>
+          <w:sz w:val="20"/>
+        </w:rPr>
+        <w:t>22 horas de voo IFR real</w:t>
+      </w:r>
+      <w:bookmarkStart w:id="0" w:name="_GoBack"/>
+      <w:bookmarkEnd w:id="0"/>
+      <w:r>
+        <w:rPr>
+          <w:rFonts w:ascii="Verdana" w:eastAsia="Verdana" w:hAnsi="Verdana" w:cs="Verdana"/>
+          <w:sz w:val="20"/>
+        </w:rPr>
+        <w:t>, nas seguintes aeronaves: C152, C172, P28A, PA18, AB115, AATD.</w:t>
       </w:r>
       <w:r>
         <w:rPr>
@@ -1464,7 +1486,21 @@
           <w:rFonts w:ascii="Verdana" w:eastAsia="Verdana" w:hAnsi="Verdana" w:cs="Verdana"/>
           <w:sz w:val="20"/>
         </w:rPr>
-        <w:t xml:space="preserve"> Windows Server, Java, Protocolos de Rede, Conhecimentos Técnico em Aeronaves, Teoria de voo de alta e baixa velocidade, Meteorologia, Regulamentação.</w:t>
+        <w:t xml:space="preserve"> Windows Server, Java, Protocolos de Rede, Conhecimentos Técnico em Aeronaves, Teoria de voo de alta e baixa velocidade, Meteorologia, Regulamentação</w:t>
+      </w:r>
+      <w:r>
+        <w:rPr>
+          <w:rFonts w:ascii="Verdana" w:eastAsia="Verdana" w:hAnsi="Verdana" w:cs="Verdana"/>
+          <w:sz w:val="20"/>
+        </w:rPr>
+        <w:t>, Conhecimentos Técnicos em Motores a pistão e reação, Conhecimento em Peso e Balanceamento de Aeronaves</w:t>
+      </w:r>
+      <w:r>
+        <w:rPr>
+          <w:rFonts w:ascii="Verdana" w:eastAsia="Verdana" w:hAnsi="Verdana" w:cs="Verdana"/>
+          <w:sz w:val="20"/>
+        </w:rPr>
+        <w:t>.</w:t>
       </w:r>
     </w:p>
     <w:p>
@@ -1546,8 +1582,6 @@
         </w:rPr>
         <w:t xml:space="preserve"> meses de trabalho.</w:t>
       </w:r>
-      <w:bookmarkStart w:id="0" w:name="_GoBack"/>
-      <w:bookmarkEnd w:id="0"/>
     </w:p>
     <w:p>
       <w:pPr>
@@ -3341,7 +3375,7 @@
 </file>
 
 <file path=customXml/itemProps1.xml><?xml version="1.0" encoding="utf-8"?>
-<ds:datastoreItem xmlns:ds="http://schemas.openxmlformats.org/officeDocument/2006/customXml" ds:itemID="{3E2A2EF5-FF0A-40F2-B330-37F55DD02E0A}">
+<ds:datastoreItem xmlns:ds="http://schemas.openxmlformats.org/officeDocument/2006/customXml" ds:itemID="{F0D58CD3-E33A-444D-BC2C-A1BF8200DC0C}">
   <ds:schemaRefs>
     <ds:schemaRef ds:uri="http://schemas.openxmlformats.org/officeDocument/2006/bibliography"/>
   </ds:schemaRefs>
